--- a/temp.docx
+++ b/temp.docx
@@ -53,7 +53,31 @@
         </w:rPr>
         <w:t>杯子里折射的影子</w:t>
       </w:r>
+      <w:r>
+        <w:rPr>
+          <w:rFonts w:hint="eastAsia"/>
+        </w:rPr>
+        <w:t>，教室</w:t>
+      </w:r>
     </w:p>
+    <w:p>
+      <w:r>
+        <w:rPr>
+          <w:rFonts w:hint="eastAsia"/>
+        </w:rPr>
+        <w:t>没有盖子</w:t>
+      </w:r>
+    </w:p>
+    <w:p>
+      <w:r>
+        <w:rPr>
+          <w:rFonts w:hint="eastAsia"/>
+        </w:rPr>
+        <w:t>空气</w:t>
+      </w:r>
+    </w:p>
+    <w:p/>
+    <w:p/>
     <w:p>
       <w:pPr>
         <w:rPr>
